--- a/Reports/EOL_Orig.docx
+++ b/Reports/EOL_Orig.docx
@@ -422,14 +422,10 @@
     <w:tbl>
       <w:tblPr>
         <w:tblStyle w:val="Table"/>
-        <w:tblW w:type="pct" w:w="5000.0"/>
+        <w:tblW w:type="pct" w:w="0.0"/>
         <w:tblLook w:firstRow="1" w:lastRow="0" w:firstColumn="0" w:lastColumn="0" w:noHBand="0" w:noVBand="0"/>
       </w:tblPr>
-      <w:tblGrid>
-        <w:gridCol w:w="1440"/>
-        <w:gridCol w:w="3120"/>
-        <w:gridCol w:w="3360"/>
-      </w:tblGrid>
+      <w:tblGrid/>
       <w:tr>
         <w:trPr>
           <w:cnfStyle w:firstRow="1"/>
@@ -505,31 +501,23 @@
               <w:jc w:val="left"/>
             </w:pPr>
             <w:r>
-              <w:t xml:space="preserve">MX preference = 0</w:t>
-            </w:r>
-          </w:p>
-        </w:tc>
-        <w:tc>
-          <w:p>
-            <w:pPr>
-              <w:pStyle w:val="Compact"/>
-              <w:jc w:val="left"/>
-            </w:pPr>
-            <w:r>
-              <w:t xml:space="preserve">mail exchanger = precisionservices-biz.mail.protection.outlook.com</w:t>
+              <w:t xml:space="preserve">0</w:t>
+            </w:r>
+          </w:p>
+        </w:tc>
+        <w:tc>
+          <w:p>
+            <w:pPr>
+              <w:pStyle w:val="Compact"/>
+              <w:jc w:val="left"/>
+            </w:pPr>
+            <w:r>
+              <w:t xml:space="preserve">precisionservices-biz.mail.protection.outlook.com</w:t>
             </w:r>
           </w:p>
         </w:tc>
       </w:tr>
     </w:tbl>
-    <w:p>
-      <w:pPr>
-        <w:pStyle w:val="BodyText"/>
-      </w:pPr>
-      <w:r>
-        <w:t xml:space="preserve">|</w:t>
-      </w:r>
-    </w:p>
     <w:bookmarkEnd w:id="24"/>
     <w:bookmarkStart w:id="25" w:name="spf-records"/>
     <w:p>
